--- a/trunk/Outline thesis/De cuong/Danh muc hinh anh.docx
+++ b/trunk/Outline thesis/De cuong/Danh muc hinh anh.docx
@@ -50,16 +50,6 @@
           <w:szCs w:val="26"/>
         </w:rPr>
       </w:pPr>
-    </w:p>
-    <w:p>
-      <w:pPr>
-        <w:rPr>
-          <w:rFonts w:ascii="Times New Roman" w:hAnsi="Times New Roman" w:cs="Times New Roman"/>
-          <w:i/>
-          <w:sz w:val="26"/>
-          <w:szCs w:val="26"/>
-        </w:rPr>
-      </w:pPr>
       <w:r>
         <w:rPr>
           <w:rFonts w:ascii="Times New Roman" w:hAnsi="Times New Roman" w:cs="Times New Roman"/>
@@ -1015,7 +1005,6 @@
           <w:sz w:val="26"/>
           <w:szCs w:val="26"/>
         </w:rPr>
-        <w:lastRenderedPageBreak/>
         <w:t xml:space="preserve">Hình </w:t>
       </w:r>
       <w:r>
@@ -1386,6 +1375,7 @@
   <w:style w:type="paragraph" w:default="1" w:styleId="Normal">
     <w:name w:val="Normal"/>
     <w:qFormat/>
+    <w:rsid w:val="00230977"/>
   </w:style>
   <w:style w:type="character" w:default="1" w:styleId="DefaultParagraphFont">
     <w:name w:val="Default Paragraph Font"/>
